--- a/Git Manual.docx
+++ b/Git Manual.docx
@@ -344,7 +344,7 @@
     <w:p>
       <w:pPr>
         <w:rPr>
-          <w:rFonts w:ascii="Times New Roman" w:eastAsia="宋体" w:hAnsi="Times New Roman" w:hint="eastAsia"/>
+          <w:rFonts w:ascii="Times New Roman" w:eastAsia="宋体" w:hAnsi="Times New Roman"/>
         </w:rPr>
       </w:pPr>
       <w:r>
@@ -416,7 +416,7 @@
     <w:p>
       <w:pPr>
         <w:rPr>
-          <w:rFonts w:ascii="Times New Roman" w:eastAsia="宋体" w:hAnsi="Times New Roman" w:hint="eastAsia"/>
+          <w:rFonts w:ascii="Times New Roman" w:eastAsia="宋体" w:hAnsi="Times New Roman"/>
         </w:rPr>
       </w:pPr>
       <w:r>
@@ -429,7 +429,7 @@
     <w:p>
       <w:pPr>
         <w:rPr>
-          <w:rFonts w:ascii="Times New Roman" w:eastAsia="宋体" w:hAnsi="Times New Roman" w:hint="eastAsia"/>
+          <w:rFonts w:ascii="Times New Roman" w:eastAsia="宋体" w:hAnsi="Times New Roman"/>
         </w:rPr>
       </w:pPr>
       <w:r>
@@ -454,7 +454,7 @@
     <w:p>
       <w:pPr>
         <w:rPr>
-          <w:rFonts w:ascii="Times New Roman" w:eastAsia="宋体" w:hAnsi="Times New Roman" w:hint="eastAsia"/>
+          <w:rFonts w:ascii="Times New Roman" w:eastAsia="宋体" w:hAnsi="Times New Roman"/>
         </w:rPr>
       </w:pPr>
       <w:r>
@@ -473,7 +473,7 @@
     <w:p>
       <w:pPr>
         <w:rPr>
-          <w:rFonts w:ascii="Times New Roman" w:eastAsia="宋体" w:hAnsi="Times New Roman"/>
+          <w:rFonts w:ascii="Times New Roman" w:eastAsia="宋体" w:hAnsi="Times New Roman" w:hint="eastAsia"/>
         </w:rPr>
       </w:pPr>
       <w:r>
@@ -527,6 +527,283 @@
             </a:graphic>
           </wp:inline>
         </w:drawing>
+      </w:r>
+    </w:p>
+    <w:p>
+      <w:pPr>
+        <w:rPr>
+          <w:rFonts w:ascii="Times New Roman" w:eastAsia="宋体" w:hAnsi="Times New Roman" w:hint="eastAsia"/>
+        </w:rPr>
+      </w:pPr>
+      <w:r>
+        <w:rPr>
+          <w:rFonts w:ascii="Times New Roman" w:eastAsia="宋体" w:hAnsi="Times New Roman" w:hint="eastAsia"/>
+        </w:rPr>
+        <w:t>提交文件</w:t>
+      </w:r>
+    </w:p>
+    <w:p>
+      <w:pPr>
+        <w:rPr>
+          <w:rFonts w:ascii="Times New Roman" w:eastAsia="宋体" w:hAnsi="Times New Roman" w:hint="eastAsia"/>
+        </w:rPr>
+      </w:pPr>
+      <w:r>
+        <w:rPr>
+          <w:rFonts w:ascii="Times New Roman" w:eastAsia="宋体" w:hAnsi="Times New Roman" w:hint="eastAsia"/>
+        </w:rPr>
+        <w:t>$git commit -m "message"</w:t>
+      </w:r>
+    </w:p>
+    <w:p>
+      <w:pPr>
+        <w:rPr>
+          <w:rFonts w:ascii="Times New Roman" w:eastAsia="宋体" w:hAnsi="Times New Roman" w:hint="eastAsia"/>
+        </w:rPr>
+      </w:pPr>
+      <w:r>
+        <w:rPr>
+          <w:rFonts w:ascii="Times New Roman" w:eastAsia="宋体" w:hAnsi="Times New Roman"/>
+          <w:noProof/>
+        </w:rPr>
+        <w:drawing>
+          <wp:inline distT="0" distB="0" distL="0" distR="0">
+            <wp:extent cx="4737100" cy="2762250"/>
+            <wp:effectExtent l="19050" t="0" r="6350" b="0"/>
+            <wp:docPr id="3" name="图片 1"/>
+            <wp:cNvGraphicFramePr>
+              <a:graphicFrameLocks xmlns:a="http://schemas.openxmlformats.org/drawingml/2006/main" noChangeAspect="1"/>
+            </wp:cNvGraphicFramePr>
+            <a:graphic xmlns:a="http://schemas.openxmlformats.org/drawingml/2006/main">
+              <a:graphicData uri="http://schemas.openxmlformats.org/drawingml/2006/picture">
+                <pic:pic xmlns:pic="http://schemas.openxmlformats.org/drawingml/2006/picture">
+                  <pic:nvPicPr>
+                    <pic:cNvPr id="0" name="Picture 1"/>
+                    <pic:cNvPicPr>
+                      <a:picLocks noChangeAspect="1" noChangeArrowheads="1"/>
+                    </pic:cNvPicPr>
+                  </pic:nvPicPr>
+                  <pic:blipFill>
+                    <a:blip r:embed="rId9"/>
+                    <a:srcRect/>
+                    <a:stretch>
+                      <a:fillRect/>
+                    </a:stretch>
+                  </pic:blipFill>
+                  <pic:spPr bwMode="auto">
+                    <a:xfrm>
+                      <a:off x="0" y="0"/>
+                      <a:ext cx="4737100" cy="2762250"/>
+                    </a:xfrm>
+                    <a:prstGeom prst="rect">
+                      <a:avLst/>
+                    </a:prstGeom>
+                    <a:noFill/>
+                    <a:ln w="9525">
+                      <a:noFill/>
+                      <a:miter lim="800000"/>
+                      <a:headEnd/>
+                      <a:tailEnd/>
+                    </a:ln>
+                  </pic:spPr>
+                </pic:pic>
+              </a:graphicData>
+            </a:graphic>
+          </wp:inline>
+        </w:drawing>
+      </w:r>
+    </w:p>
+    <w:p>
+      <w:pPr>
+        <w:rPr>
+          <w:rFonts w:ascii="Times New Roman" w:eastAsia="宋体" w:hAnsi="Times New Roman" w:hint="eastAsia"/>
+          <w:noProof/>
+        </w:rPr>
+      </w:pPr>
+      <w:r>
+        <w:rPr>
+          <w:rFonts w:ascii="Times New Roman" w:eastAsia="宋体" w:hAnsi="Times New Roman" w:hint="eastAsia"/>
+          <w:noProof/>
+        </w:rPr>
+        <w:lastRenderedPageBreak/>
+        <w:t>远程仓库</w:t>
+      </w:r>
+    </w:p>
+    <w:p>
+      <w:pPr>
+        <w:rPr>
+          <w:rFonts w:ascii="Times New Roman" w:eastAsia="宋体" w:hAnsi="Times New Roman" w:hint="eastAsia"/>
+          <w:noProof/>
+        </w:rPr>
+      </w:pPr>
+      <w:r>
+        <w:rPr>
+          <w:rFonts w:ascii="Times New Roman" w:eastAsia="宋体" w:hAnsi="Times New Roman" w:hint="eastAsia"/>
+          <w:noProof/>
+        </w:rPr>
+        <w:t>1.</w:t>
+      </w:r>
+      <w:r>
+        <w:rPr>
+          <w:rFonts w:ascii="Times New Roman" w:eastAsia="宋体" w:hAnsi="Times New Roman" w:hint="eastAsia"/>
+          <w:noProof/>
+        </w:rPr>
+        <w:t>在</w:t>
+      </w:r>
+      <w:r>
+        <w:rPr>
+          <w:rFonts w:ascii="Times New Roman" w:eastAsia="宋体" w:hAnsi="Times New Roman" w:hint="eastAsia"/>
+          <w:noProof/>
+        </w:rPr>
+        <w:t>github</w:t>
+      </w:r>
+      <w:r>
+        <w:rPr>
+          <w:rFonts w:ascii="Times New Roman" w:eastAsia="宋体" w:hAnsi="Times New Roman" w:hint="eastAsia"/>
+          <w:noProof/>
+        </w:rPr>
+        <w:t>上建立仓库</w:t>
+      </w:r>
+    </w:p>
+    <w:p>
+      <w:pPr>
+        <w:rPr>
+          <w:rFonts w:ascii="Times New Roman" w:eastAsia="宋体" w:hAnsi="Times New Roman" w:hint="eastAsia"/>
+        </w:rPr>
+      </w:pPr>
+      <w:r>
+        <w:rPr>
+          <w:rFonts w:ascii="Times New Roman" w:eastAsia="宋体" w:hAnsi="Times New Roman"/>
+          <w:noProof/>
+        </w:rPr>
+        <w:drawing>
+          <wp:inline distT="0" distB="0" distL="0" distR="0">
+            <wp:extent cx="5274310" cy="3168396"/>
+            <wp:effectExtent l="19050" t="0" r="2540" b="0"/>
+            <wp:docPr id="5" name="图片 4"/>
+            <wp:cNvGraphicFramePr>
+              <a:graphicFrameLocks xmlns:a="http://schemas.openxmlformats.org/drawingml/2006/main" noChangeAspect="1"/>
+            </wp:cNvGraphicFramePr>
+            <a:graphic xmlns:a="http://schemas.openxmlformats.org/drawingml/2006/main">
+              <a:graphicData uri="http://schemas.openxmlformats.org/drawingml/2006/picture">
+                <pic:pic xmlns:pic="http://schemas.openxmlformats.org/drawingml/2006/picture">
+                  <pic:nvPicPr>
+                    <pic:cNvPr id="0" name="Picture 4"/>
+                    <pic:cNvPicPr>
+                      <a:picLocks noChangeAspect="1" noChangeArrowheads="1"/>
+                    </pic:cNvPicPr>
+                  </pic:nvPicPr>
+                  <pic:blipFill>
+                    <a:blip r:embed="rId10"/>
+                    <a:srcRect/>
+                    <a:stretch>
+                      <a:fillRect/>
+                    </a:stretch>
+                  </pic:blipFill>
+                  <pic:spPr bwMode="auto">
+                    <a:xfrm>
+                      <a:off x="0" y="0"/>
+                      <a:ext cx="5274310" cy="3168396"/>
+                    </a:xfrm>
+                    <a:prstGeom prst="rect">
+                      <a:avLst/>
+                    </a:prstGeom>
+                    <a:noFill/>
+                    <a:ln w="9525">
+                      <a:noFill/>
+                      <a:miter lim="800000"/>
+                      <a:headEnd/>
+                      <a:tailEnd/>
+                    </a:ln>
+                  </pic:spPr>
+                </pic:pic>
+              </a:graphicData>
+            </a:graphic>
+          </wp:inline>
+        </w:drawing>
+      </w:r>
+    </w:p>
+    <w:p>
+      <w:pPr>
+        <w:rPr>
+          <w:rFonts w:ascii="Times New Roman" w:eastAsia="宋体" w:hAnsi="Times New Roman" w:hint="eastAsia"/>
+        </w:rPr>
+      </w:pPr>
+      <w:r>
+        <w:rPr>
+          <w:rFonts w:ascii="Times New Roman" w:eastAsia="宋体" w:hAnsi="Times New Roman"/>
+          <w:noProof/>
+        </w:rPr>
+        <w:drawing>
+          <wp:inline distT="0" distB="0" distL="0" distR="0">
+            <wp:extent cx="5274310" cy="3275468"/>
+            <wp:effectExtent l="19050" t="0" r="2540" b="0"/>
+            <wp:docPr id="7" name="图片 7"/>
+            <wp:cNvGraphicFramePr>
+              <a:graphicFrameLocks xmlns:a="http://schemas.openxmlformats.org/drawingml/2006/main" noChangeAspect="1"/>
+            </wp:cNvGraphicFramePr>
+            <a:graphic xmlns:a="http://schemas.openxmlformats.org/drawingml/2006/main">
+              <a:graphicData uri="http://schemas.openxmlformats.org/drawingml/2006/picture">
+                <pic:pic xmlns:pic="http://schemas.openxmlformats.org/drawingml/2006/picture">
+                  <pic:nvPicPr>
+                    <pic:cNvPr id="0" name="Picture 7"/>
+                    <pic:cNvPicPr>
+                      <a:picLocks noChangeAspect="1" noChangeArrowheads="1"/>
+                    </pic:cNvPicPr>
+                  </pic:nvPicPr>
+                  <pic:blipFill>
+                    <a:blip r:embed="rId11"/>
+                    <a:srcRect/>
+                    <a:stretch>
+                      <a:fillRect/>
+                    </a:stretch>
+                  </pic:blipFill>
+                  <pic:spPr bwMode="auto">
+                    <a:xfrm>
+                      <a:off x="0" y="0"/>
+                      <a:ext cx="5274310" cy="3275468"/>
+                    </a:xfrm>
+                    <a:prstGeom prst="rect">
+                      <a:avLst/>
+                    </a:prstGeom>
+                    <a:noFill/>
+                    <a:ln w="9525">
+                      <a:noFill/>
+                      <a:miter lim="800000"/>
+                      <a:headEnd/>
+                      <a:tailEnd/>
+                    </a:ln>
+                  </pic:spPr>
+                </pic:pic>
+              </a:graphicData>
+            </a:graphic>
+          </wp:inline>
+        </w:drawing>
+      </w:r>
+    </w:p>
+    <w:p>
+      <w:pPr>
+        <w:rPr>
+          <w:rFonts w:ascii="Times New Roman" w:eastAsia="宋体" w:hAnsi="Times New Roman"/>
+        </w:rPr>
+      </w:pPr>
+      <w:r>
+        <w:rPr>
+          <w:rFonts w:ascii="Times New Roman" w:eastAsia="宋体" w:hAnsi="Times New Roman" w:hint="eastAsia"/>
+        </w:rPr>
+        <w:t>上图中</w:t>
+      </w:r>
+      <w:r>
+        <w:rPr>
+          <w:rFonts w:ascii="Times New Roman" w:eastAsia="宋体" w:hAnsi="Times New Roman" w:hint="eastAsia"/>
+        </w:rPr>
+        <w:t>SSH</w:t>
+      </w:r>
+      <w:r>
+        <w:rPr>
+          <w:rFonts w:ascii="Times New Roman" w:eastAsia="宋体" w:hAnsi="Times New Roman" w:hint="eastAsia"/>
+        </w:rPr>
+        <w:t>后的字符串就是远程仓库的地址</w:t>
       </w:r>
     </w:p>
     <w:sectPr>

--- a/Git Manual.docx
+++ b/Git Manual.docx
@@ -473,7 +473,7 @@
     <w:p>
       <w:pPr>
         <w:rPr>
-          <w:rFonts w:ascii="Times New Roman" w:eastAsia="宋体" w:hAnsi="Times New Roman" w:hint="eastAsia"/>
+          <w:rFonts w:ascii="Times New Roman" w:eastAsia="宋体" w:hAnsi="Times New Roman"/>
         </w:rPr>
       </w:pPr>
       <w:r>
@@ -532,7 +532,7 @@
     <w:p>
       <w:pPr>
         <w:rPr>
-          <w:rFonts w:ascii="Times New Roman" w:eastAsia="宋体" w:hAnsi="Times New Roman" w:hint="eastAsia"/>
+          <w:rFonts w:ascii="Times New Roman" w:eastAsia="宋体" w:hAnsi="Times New Roman"/>
         </w:rPr>
       </w:pPr>
       <w:r>
@@ -545,7 +545,7 @@
     <w:p>
       <w:pPr>
         <w:rPr>
-          <w:rFonts w:ascii="Times New Roman" w:eastAsia="宋体" w:hAnsi="Times New Roman" w:hint="eastAsia"/>
+          <w:rFonts w:ascii="Times New Roman" w:eastAsia="宋体" w:hAnsi="Times New Roman"/>
         </w:rPr>
       </w:pPr>
       <w:r>
@@ -558,7 +558,7 @@
     <w:p>
       <w:pPr>
         <w:rPr>
-          <w:rFonts w:ascii="Times New Roman" w:eastAsia="宋体" w:hAnsi="Times New Roman" w:hint="eastAsia"/>
+          <w:rFonts w:ascii="Times New Roman" w:eastAsia="宋体" w:hAnsi="Times New Roman"/>
         </w:rPr>
       </w:pPr>
       <w:r>
@@ -616,7 +616,7 @@
     <w:p>
       <w:pPr>
         <w:rPr>
-          <w:rFonts w:ascii="Times New Roman" w:eastAsia="宋体" w:hAnsi="Times New Roman" w:hint="eastAsia"/>
+          <w:rFonts w:ascii="Times New Roman" w:eastAsia="宋体" w:hAnsi="Times New Roman"/>
           <w:noProof/>
         </w:rPr>
       </w:pPr>
@@ -632,7 +632,7 @@
     <w:p>
       <w:pPr>
         <w:rPr>
-          <w:rFonts w:ascii="Times New Roman" w:eastAsia="宋体" w:hAnsi="Times New Roman" w:hint="eastAsia"/>
+          <w:rFonts w:ascii="Times New Roman" w:eastAsia="宋体" w:hAnsi="Times New Roman"/>
           <w:noProof/>
         </w:rPr>
       </w:pPr>
@@ -668,7 +668,7 @@
     <w:p>
       <w:pPr>
         <w:rPr>
-          <w:rFonts w:ascii="Times New Roman" w:eastAsia="宋体" w:hAnsi="Times New Roman" w:hint="eastAsia"/>
+          <w:rFonts w:ascii="Times New Roman" w:eastAsia="宋体" w:hAnsi="Times New Roman"/>
         </w:rPr>
       </w:pPr>
       <w:r>
@@ -726,7 +726,7 @@
     <w:p>
       <w:pPr>
         <w:rPr>
-          <w:rFonts w:ascii="Times New Roman" w:eastAsia="宋体" w:hAnsi="Times New Roman" w:hint="eastAsia"/>
+          <w:rFonts w:ascii="Times New Roman" w:eastAsia="宋体" w:hAnsi="Times New Roman"/>
         </w:rPr>
       </w:pPr>
       <w:r>
@@ -784,7 +784,7 @@
     <w:p>
       <w:pPr>
         <w:rPr>
-          <w:rFonts w:ascii="Times New Roman" w:eastAsia="宋体" w:hAnsi="Times New Roman"/>
+          <w:rFonts w:ascii="Times New Roman" w:eastAsia="宋体" w:hAnsi="Times New Roman" w:hint="eastAsia"/>
         </w:rPr>
       </w:pPr>
       <w:r>
@@ -805,6 +805,658 @@
         </w:rPr>
         <w:t>后的字符串就是远程仓库的地址</w:t>
       </w:r>
+      <w:r>
+        <w:rPr>
+          <w:rFonts w:ascii="Times New Roman" w:eastAsia="宋体" w:hAnsi="Times New Roman" w:hint="eastAsia"/>
+        </w:rPr>
+        <w:t>,</w:t>
+      </w:r>
+      <w:r>
+        <w:rPr>
+          <w:rFonts w:ascii="Times New Roman" w:eastAsia="宋体" w:hAnsi="Times New Roman" w:hint="eastAsia"/>
+        </w:rPr>
+        <w:t>需要有</w:t>
+      </w:r>
+      <w:r>
+        <w:rPr>
+          <w:rFonts w:ascii="Times New Roman" w:eastAsia="宋体" w:hAnsi="Times New Roman" w:hint="eastAsia"/>
+        </w:rPr>
+        <w:t>SSH key</w:t>
+      </w:r>
+      <w:r>
+        <w:rPr>
+          <w:rFonts w:ascii="Times New Roman" w:eastAsia="宋体" w:hAnsi="Times New Roman" w:hint="eastAsia"/>
+        </w:rPr>
+        <w:t>才能连接远程仓库。</w:t>
+      </w:r>
+    </w:p>
+    <w:p>
+      <w:pPr>
+        <w:rPr>
+          <w:rFonts w:ascii="Times New Roman" w:eastAsia="宋体" w:hAnsi="Times New Roman" w:hint="eastAsia"/>
+        </w:rPr>
+      </w:pPr>
+    </w:p>
+    <w:p>
+      <w:pPr>
+        <w:rPr>
+          <w:rFonts w:ascii="Times New Roman" w:eastAsia="宋体" w:hAnsi="Times New Roman" w:hint="eastAsia"/>
+        </w:rPr>
+      </w:pPr>
+      <w:r>
+        <w:rPr>
+          <w:rFonts w:ascii="Times New Roman" w:eastAsia="宋体" w:hAnsi="Times New Roman"/>
+          <w:noProof/>
+        </w:rPr>
+        <w:lastRenderedPageBreak/>
+        <w:drawing>
+          <wp:inline distT="0" distB="0" distL="0" distR="0">
+            <wp:extent cx="5274310" cy="3032536"/>
+            <wp:effectExtent l="19050" t="19050" r="21590" b="15464"/>
+            <wp:docPr id="6" name="图片 1"/>
+            <wp:cNvGraphicFramePr>
+              <a:graphicFrameLocks xmlns:a="http://schemas.openxmlformats.org/drawingml/2006/main" noChangeAspect="1"/>
+            </wp:cNvGraphicFramePr>
+            <a:graphic xmlns:a="http://schemas.openxmlformats.org/drawingml/2006/main">
+              <a:graphicData uri="http://schemas.openxmlformats.org/drawingml/2006/picture">
+                <pic:pic xmlns:pic="http://schemas.openxmlformats.org/drawingml/2006/picture">
+                  <pic:nvPicPr>
+                    <pic:cNvPr id="0" name="Picture 1"/>
+                    <pic:cNvPicPr>
+                      <a:picLocks noChangeAspect="1" noChangeArrowheads="1"/>
+                    </pic:cNvPicPr>
+                  </pic:nvPicPr>
+                  <pic:blipFill>
+                    <a:blip r:embed="rId12"/>
+                    <a:srcRect/>
+                    <a:stretch>
+                      <a:fillRect/>
+                    </a:stretch>
+                  </pic:blipFill>
+                  <pic:spPr bwMode="auto">
+                    <a:xfrm>
+                      <a:off x="0" y="0"/>
+                      <a:ext cx="5274310" cy="3032536"/>
+                    </a:xfrm>
+                    <a:prstGeom prst="rect">
+                      <a:avLst/>
+                    </a:prstGeom>
+                    <a:noFill/>
+                    <a:ln w="0">
+                      <a:solidFill>
+                        <a:schemeClr val="tx1"/>
+                      </a:solidFill>
+                      <a:miter lim="800000"/>
+                      <a:headEnd/>
+                      <a:tailEnd/>
+                    </a:ln>
+                  </pic:spPr>
+                </pic:pic>
+              </a:graphicData>
+            </a:graphic>
+          </wp:inline>
+        </w:drawing>
+      </w:r>
+    </w:p>
+    <w:p>
+      <w:pPr>
+        <w:rPr>
+          <w:rFonts w:ascii="Times New Roman" w:eastAsia="宋体" w:hAnsi="Times New Roman" w:hint="eastAsia"/>
+        </w:rPr>
+      </w:pPr>
+      <w:r>
+        <w:rPr>
+          <w:rFonts w:ascii="Times New Roman" w:eastAsia="宋体" w:hAnsi="Times New Roman" w:hint="eastAsia"/>
+        </w:rPr>
+        <w:t>在本机生成</w:t>
+      </w:r>
+      <w:r>
+        <w:rPr>
+          <w:rFonts w:ascii="Times New Roman" w:eastAsia="宋体" w:hAnsi="Times New Roman" w:hint="eastAsia"/>
+        </w:rPr>
+        <w:t>SSH Key,</w:t>
+      </w:r>
+    </w:p>
+    <w:p>
+      <w:pPr>
+        <w:rPr>
+          <w:rFonts w:ascii="Times New Roman" w:eastAsia="宋体" w:hAnsi="Times New Roman" w:hint="eastAsia"/>
+        </w:rPr>
+      </w:pPr>
+      <w:r>
+        <w:rPr>
+          <w:rFonts w:ascii="Times New Roman" w:eastAsia="宋体" w:hAnsi="Times New Roman" w:hint="eastAsia"/>
+        </w:rPr>
+        <w:t>$ ssh-keygen -t rsa -C "Your email address"</w:t>
+      </w:r>
+    </w:p>
+    <w:p>
+      <w:pPr>
+        <w:rPr>
+          <w:rFonts w:ascii="Times New Roman" w:eastAsia="宋体" w:hAnsi="Times New Roman" w:hint="eastAsia"/>
+        </w:rPr>
+      </w:pPr>
+      <w:r>
+        <w:rPr>
+          <w:rFonts w:ascii="Times New Roman" w:eastAsia="宋体" w:hAnsi="Times New Roman" w:hint="eastAsia"/>
+        </w:rPr>
+        <w:t>默认会生成</w:t>
+      </w:r>
+      <w:r>
+        <w:rPr>
+          <w:rFonts w:ascii="Times New Roman" w:eastAsia="宋体" w:hAnsi="Times New Roman" w:hint="eastAsia"/>
+        </w:rPr>
+        <w:t>id_rsa,id_rsa.pub</w:t>
+      </w:r>
+      <w:r>
+        <w:rPr>
+          <w:rFonts w:ascii="Times New Roman" w:eastAsia="宋体" w:hAnsi="Times New Roman" w:hint="eastAsia"/>
+        </w:rPr>
+        <w:t>两个文件</w:t>
+      </w:r>
+      <w:r>
+        <w:rPr>
+          <w:rFonts w:ascii="Times New Roman" w:eastAsia="宋体" w:hAnsi="Times New Roman" w:hint="eastAsia"/>
+        </w:rPr>
+        <w:t>。</w:t>
+      </w:r>
+    </w:p>
+    <w:p>
+      <w:pPr>
+        <w:rPr>
+          <w:rFonts w:ascii="Times New Roman" w:eastAsia="宋体" w:hAnsi="Times New Roman" w:hint="eastAsia"/>
+        </w:rPr>
+      </w:pPr>
+      <w:r>
+        <w:rPr>
+          <w:rFonts w:ascii="Times New Roman" w:eastAsia="宋体" w:hAnsi="Times New Roman" w:hint="eastAsia"/>
+        </w:rPr>
+        <w:t>代码参数含义</w:t>
+      </w:r>
+      <w:r>
+        <w:rPr>
+          <w:rFonts w:ascii="Times New Roman" w:eastAsia="宋体" w:hAnsi="Times New Roman" w:hint="eastAsia"/>
+        </w:rPr>
+        <w:t>:</w:t>
+      </w:r>
+    </w:p>
+    <w:p>
+      <w:pPr>
+        <w:rPr>
+          <w:rFonts w:ascii="Times New Roman" w:eastAsia="宋体" w:hAnsi="Times New Roman" w:hint="eastAsia"/>
+        </w:rPr>
+      </w:pPr>
+      <w:r>
+        <w:rPr>
+          <w:rFonts w:ascii="Times New Roman" w:eastAsia="宋体" w:hAnsi="Times New Roman" w:hint="eastAsia"/>
+        </w:rPr>
+        <w:t xml:space="preserve">-t </w:t>
+      </w:r>
+      <w:r>
+        <w:rPr>
+          <w:rFonts w:ascii="Times New Roman" w:eastAsia="宋体" w:hAnsi="Times New Roman" w:hint="eastAsia"/>
+        </w:rPr>
+        <w:t>指定密钥类型，默认是</w:t>
+      </w:r>
+      <w:r>
+        <w:rPr>
+          <w:rFonts w:ascii="Times New Roman" w:eastAsia="宋体" w:hAnsi="Times New Roman" w:hint="eastAsia"/>
+        </w:rPr>
+        <w:t xml:space="preserve">rsa, </w:t>
+      </w:r>
+      <w:r>
+        <w:rPr>
+          <w:rFonts w:ascii="Times New Roman" w:eastAsia="宋体" w:hAnsi="Times New Roman" w:hint="eastAsia"/>
+        </w:rPr>
+        <w:t>可以省略</w:t>
+      </w:r>
+    </w:p>
+    <w:p>
+      <w:pPr>
+        <w:rPr>
+          <w:rFonts w:ascii="Times New Roman" w:eastAsia="宋体" w:hAnsi="Times New Roman" w:hint="eastAsia"/>
+        </w:rPr>
+      </w:pPr>
+      <w:r>
+        <w:rPr>
+          <w:rFonts w:ascii="Times New Roman" w:eastAsia="宋体" w:hAnsi="Times New Roman" w:hint="eastAsia"/>
+        </w:rPr>
+        <w:t xml:space="preserve">-C </w:t>
+      </w:r>
+      <w:r>
+        <w:rPr>
+          <w:rFonts w:ascii="Times New Roman" w:eastAsia="宋体" w:hAnsi="Times New Roman" w:hint="eastAsia"/>
+        </w:rPr>
+        <w:t>设置注释文字，比如邮箱</w:t>
+      </w:r>
+    </w:p>
+    <w:p>
+      <w:pPr>
+        <w:rPr>
+          <w:rFonts w:ascii="Times New Roman" w:eastAsia="宋体" w:hAnsi="Times New Roman" w:hint="eastAsia"/>
+        </w:rPr>
+      </w:pPr>
+      <w:r>
+        <w:rPr>
+          <w:rFonts w:ascii="Times New Roman" w:eastAsia="宋体" w:hAnsi="Times New Roman" w:hint="eastAsia"/>
+        </w:rPr>
+        <w:t xml:space="preserve">-f </w:t>
+      </w:r>
+      <w:r>
+        <w:rPr>
+          <w:rFonts w:ascii="Times New Roman" w:eastAsia="宋体" w:hAnsi="Times New Roman" w:hint="eastAsia"/>
+        </w:rPr>
+        <w:t>指定密钥文件存储文件名</w:t>
+      </w:r>
+    </w:p>
+    <w:p>
+      <w:pPr>
+        <w:rPr>
+          <w:rFonts w:ascii="Times New Roman" w:eastAsia="宋体" w:hAnsi="Times New Roman" w:hint="eastAsia"/>
+        </w:rPr>
+      </w:pPr>
+      <w:r>
+        <w:rPr>
+          <w:rFonts w:ascii="Times New Roman" w:eastAsia="宋体" w:hAnsi="Times New Roman" w:hint="eastAsia"/>
+        </w:rPr>
+        <w:t>接着又会提示你输入两次密码</w:t>
+      </w:r>
+      <w:r>
+        <w:rPr>
+          <w:rFonts w:ascii="Times New Roman" w:eastAsia="宋体" w:hAnsi="Times New Roman" w:hint="eastAsia"/>
+        </w:rPr>
+        <w:t>(</w:t>
+      </w:r>
+      <w:r>
+        <w:rPr>
+          <w:rFonts w:ascii="Times New Roman" w:eastAsia="宋体" w:hAnsi="Times New Roman" w:hint="eastAsia"/>
+        </w:rPr>
+        <w:t>这是你</w:t>
+      </w:r>
+      <w:r>
+        <w:rPr>
+          <w:rFonts w:ascii="Times New Roman" w:eastAsia="宋体" w:hAnsi="Times New Roman" w:hint="eastAsia"/>
+        </w:rPr>
+        <w:t>push</w:t>
+      </w:r>
+      <w:r>
+        <w:rPr>
+          <w:rFonts w:ascii="Times New Roman" w:eastAsia="宋体" w:hAnsi="Times New Roman" w:hint="eastAsia"/>
+        </w:rPr>
+        <w:t>文件的时候要输入的密码</w:t>
+      </w:r>
+      <w:r>
+        <w:rPr>
+          <w:rFonts w:ascii="Times New Roman" w:eastAsia="宋体" w:hAnsi="Times New Roman" w:hint="eastAsia"/>
+        </w:rPr>
+        <w:t>）</w:t>
+      </w:r>
+    </w:p>
+    <w:p>
+      <w:pPr>
+        <w:rPr>
+          <w:rFonts w:ascii="Times New Roman" w:eastAsia="宋体" w:hAnsi="Times New Roman" w:hint="eastAsia"/>
+        </w:rPr>
+      </w:pPr>
+      <w:r>
+        <w:rPr>
+          <w:rFonts w:ascii="Times New Roman" w:eastAsia="宋体" w:hAnsi="Times New Roman" w:hint="eastAsia"/>
+          <w:noProof/>
+        </w:rPr>
+        <w:drawing>
+          <wp:inline distT="0" distB="0" distL="0" distR="0">
+            <wp:extent cx="5274310" cy="3622117"/>
+            <wp:effectExtent l="19050" t="0" r="2540" b="0"/>
+            <wp:docPr id="9" name="图片 7"/>
+            <wp:cNvGraphicFramePr>
+              <a:graphicFrameLocks xmlns:a="http://schemas.openxmlformats.org/drawingml/2006/main" noChangeAspect="1"/>
+            </wp:cNvGraphicFramePr>
+            <a:graphic xmlns:a="http://schemas.openxmlformats.org/drawingml/2006/main">
+              <a:graphicData uri="http://schemas.openxmlformats.org/drawingml/2006/picture">
+                <pic:pic xmlns:pic="http://schemas.openxmlformats.org/drawingml/2006/picture">
+                  <pic:nvPicPr>
+                    <pic:cNvPr id="0" name="Picture 7"/>
+                    <pic:cNvPicPr>
+                      <a:picLocks noChangeAspect="1" noChangeArrowheads="1"/>
+                    </pic:cNvPicPr>
+                  </pic:nvPicPr>
+                  <pic:blipFill>
+                    <a:blip r:embed="rId13"/>
+                    <a:srcRect/>
+                    <a:stretch>
+                      <a:fillRect/>
+                    </a:stretch>
+                  </pic:blipFill>
+                  <pic:spPr bwMode="auto">
+                    <a:xfrm>
+                      <a:off x="0" y="0"/>
+                      <a:ext cx="5274310" cy="3622117"/>
+                    </a:xfrm>
+                    <a:prstGeom prst="rect">
+                      <a:avLst/>
+                    </a:prstGeom>
+                    <a:noFill/>
+                    <a:ln w="9525">
+                      <a:noFill/>
+                      <a:miter lim="800000"/>
+                      <a:headEnd/>
+                      <a:tailEnd/>
+                    </a:ln>
+                  </pic:spPr>
+                </pic:pic>
+              </a:graphicData>
+            </a:graphic>
+          </wp:inline>
+        </w:drawing>
+      </w:r>
+    </w:p>
+    <w:p>
+      <w:pPr>
+        <w:rPr>
+          <w:rFonts w:ascii="Times New Roman" w:eastAsia="宋体" w:hAnsi="Times New Roman" w:hint="eastAsia"/>
+        </w:rPr>
+      </w:pPr>
+      <w:r>
+        <w:rPr>
+          <w:rFonts w:ascii="Times New Roman" w:eastAsia="宋体" w:hAnsi="Times New Roman" w:hint="eastAsia"/>
+        </w:rPr>
+        <w:t>添加</w:t>
+      </w:r>
+      <w:r>
+        <w:rPr>
+          <w:rFonts w:ascii="Times New Roman" w:eastAsia="宋体" w:hAnsi="Times New Roman" w:hint="eastAsia"/>
+        </w:rPr>
+        <w:t>SSH Key</w:t>
+      </w:r>
+      <w:r>
+        <w:rPr>
+          <w:rFonts w:ascii="Times New Roman" w:eastAsia="宋体" w:hAnsi="Times New Roman" w:hint="eastAsia"/>
+        </w:rPr>
+        <w:t>到</w:t>
+      </w:r>
+      <w:r>
+        <w:rPr>
+          <w:rFonts w:ascii="Times New Roman" w:eastAsia="宋体" w:hAnsi="Times New Roman" w:hint="eastAsia"/>
+        </w:rPr>
+        <w:t>github</w:t>
+      </w:r>
+      <w:r>
+        <w:rPr>
+          <w:rFonts w:ascii="Times New Roman" w:eastAsia="宋体" w:hAnsi="Times New Roman" w:hint="eastAsia"/>
+        </w:rPr>
+        <w:t>上</w:t>
+      </w:r>
+    </w:p>
+    <w:p>
+      <w:pPr>
+        <w:rPr>
+          <w:rFonts w:ascii="Times New Roman" w:eastAsia="宋体" w:hAnsi="Times New Roman" w:hint="eastAsia"/>
+        </w:rPr>
+      </w:pPr>
+      <w:r>
+        <w:rPr>
+          <w:rFonts w:ascii="Times New Roman" w:eastAsia="宋体" w:hAnsi="Times New Roman" w:hint="eastAsia"/>
+        </w:rPr>
+        <w:lastRenderedPageBreak/>
+        <w:t>1.</w:t>
+      </w:r>
+      <w:r>
+        <w:rPr>
+          <w:rFonts w:ascii="Times New Roman" w:eastAsia="宋体" w:hAnsi="Times New Roman" w:hint="eastAsia"/>
+        </w:rPr>
+        <w:t>复制</w:t>
+      </w:r>
+      <w:r>
+        <w:rPr>
+          <w:rFonts w:ascii="Times New Roman" w:eastAsia="宋体" w:hAnsi="Times New Roman" w:hint="eastAsia"/>
+        </w:rPr>
+        <w:t>id_rsa.pub</w:t>
+      </w:r>
+      <w:r>
+        <w:rPr>
+          <w:rFonts w:ascii="Times New Roman" w:eastAsia="宋体" w:hAnsi="Times New Roman" w:hint="eastAsia"/>
+        </w:rPr>
+        <w:t>文件的内容</w:t>
+      </w:r>
+    </w:p>
+    <w:p>
+      <w:pPr>
+        <w:rPr>
+          <w:rFonts w:ascii="Times New Roman" w:eastAsia="宋体" w:hAnsi="Times New Roman" w:hint="eastAsia"/>
+        </w:rPr>
+      </w:pPr>
+      <w:r>
+        <w:rPr>
+          <w:rFonts w:ascii="Times New Roman" w:eastAsia="宋体" w:hAnsi="Times New Roman" w:hint="eastAsia"/>
+        </w:rPr>
+        <w:t>2.</w:t>
+      </w:r>
+      <w:r>
+        <w:rPr>
+          <w:rFonts w:ascii="Times New Roman" w:eastAsia="宋体" w:hAnsi="Times New Roman" w:hint="eastAsia"/>
+        </w:rPr>
+        <w:t>登录</w:t>
+      </w:r>
+      <w:r>
+        <w:rPr>
+          <w:rFonts w:ascii="Times New Roman" w:eastAsia="宋体" w:hAnsi="Times New Roman" w:hint="eastAsia"/>
+        </w:rPr>
+        <w:t>github</w:t>
+      </w:r>
+      <w:r>
+        <w:rPr>
+          <w:rFonts w:ascii="Times New Roman" w:eastAsia="宋体" w:hAnsi="Times New Roman" w:hint="eastAsia"/>
+        </w:rPr>
+        <w:t>账号，在</w:t>
+      </w:r>
+      <w:r>
+        <w:rPr>
+          <w:rFonts w:ascii="Times New Roman" w:eastAsia="宋体" w:hAnsi="Times New Roman" w:hint="eastAsia"/>
+        </w:rPr>
+        <w:t>Account Setting</w:t>
+      </w:r>
+      <w:r>
+        <w:rPr>
+          <w:rFonts w:ascii="Times New Roman" w:eastAsia="宋体" w:hAnsi="Times New Roman" w:hint="eastAsia"/>
+        </w:rPr>
+        <w:t>进入，点击</w:t>
+      </w:r>
+      <w:r>
+        <w:rPr>
+          <w:rFonts w:ascii="Times New Roman" w:eastAsia="宋体" w:hAnsi="Times New Roman" w:hint="eastAsia"/>
+        </w:rPr>
+        <w:t>SSH key</w:t>
+      </w:r>
+      <w:r>
+        <w:rPr>
+          <w:rFonts w:ascii="Times New Roman" w:eastAsia="宋体" w:hAnsi="Times New Roman" w:hint="eastAsia"/>
+        </w:rPr>
+        <w:t>进入</w:t>
+      </w:r>
+      <w:r>
+        <w:rPr>
+          <w:rFonts w:ascii="Times New Roman" w:eastAsia="宋体" w:hAnsi="Times New Roman" w:hint="eastAsia"/>
+        </w:rPr>
+        <w:t>SSH key</w:t>
+      </w:r>
+      <w:r>
+        <w:rPr>
+          <w:rFonts w:ascii="Times New Roman" w:eastAsia="宋体" w:hAnsi="Times New Roman" w:hint="eastAsia"/>
+        </w:rPr>
+        <w:t>页面。</w:t>
+      </w:r>
+      <w:r>
+        <w:rPr>
+          <w:rFonts w:ascii="Times New Roman" w:eastAsia="宋体" w:hAnsi="Times New Roman" w:hint="eastAsia"/>
+        </w:rPr>
+        <w:t>将复制的内容贴入页面中的</w:t>
+      </w:r>
+      <w:r>
+        <w:rPr>
+          <w:rFonts w:ascii="Times New Roman" w:eastAsia="宋体" w:hAnsi="Times New Roman" w:hint="eastAsia"/>
+        </w:rPr>
+        <w:t>Key</w:t>
+      </w:r>
+      <w:r>
+        <w:rPr>
+          <w:rFonts w:ascii="Times New Roman" w:eastAsia="宋体" w:hAnsi="Times New Roman" w:hint="eastAsia"/>
+        </w:rPr>
+        <w:t>中</w:t>
+      </w:r>
+      <w:r>
+        <w:rPr>
+          <w:rFonts w:ascii="Times New Roman" w:eastAsia="宋体" w:hAnsi="Times New Roman" w:hint="eastAsia"/>
+        </w:rPr>
+        <w:t>, SSH Key</w:t>
+      </w:r>
+      <w:r>
+        <w:rPr>
+          <w:rFonts w:ascii="Times New Roman" w:eastAsia="宋体" w:hAnsi="Times New Roman" w:hint="eastAsia"/>
+        </w:rPr>
+        <w:t>代码前后不要留空格。</w:t>
+      </w:r>
+    </w:p>
+    <w:p>
+      <w:pPr>
+        <w:rPr>
+          <w:rFonts w:ascii="Times New Roman" w:eastAsia="宋体" w:hAnsi="Times New Roman" w:hint="eastAsia"/>
+        </w:rPr>
+      </w:pPr>
+      <w:r>
+        <w:rPr>
+          <w:rFonts w:ascii="Times New Roman" w:eastAsia="宋体" w:hAnsi="Times New Roman"/>
+          <w:noProof/>
+        </w:rPr>
+        <w:drawing>
+          <wp:inline distT="0" distB="0" distL="0" distR="0">
+            <wp:extent cx="5274310" cy="4042174"/>
+            <wp:effectExtent l="19050" t="0" r="2540" b="0"/>
+            <wp:docPr id="10" name="图片 10"/>
+            <wp:cNvGraphicFramePr>
+              <a:graphicFrameLocks xmlns:a="http://schemas.openxmlformats.org/drawingml/2006/main" noChangeAspect="1"/>
+            </wp:cNvGraphicFramePr>
+            <a:graphic xmlns:a="http://schemas.openxmlformats.org/drawingml/2006/main">
+              <a:graphicData uri="http://schemas.openxmlformats.org/drawingml/2006/picture">
+                <pic:pic xmlns:pic="http://schemas.openxmlformats.org/drawingml/2006/picture">
+                  <pic:nvPicPr>
+                    <pic:cNvPr id="0" name="Picture 10"/>
+                    <pic:cNvPicPr>
+                      <a:picLocks noChangeAspect="1" noChangeArrowheads="1"/>
+                    </pic:cNvPicPr>
+                  </pic:nvPicPr>
+                  <pic:blipFill>
+                    <a:blip r:embed="rId14"/>
+                    <a:srcRect/>
+                    <a:stretch>
+                      <a:fillRect/>
+                    </a:stretch>
+                  </pic:blipFill>
+                  <pic:spPr bwMode="auto">
+                    <a:xfrm>
+                      <a:off x="0" y="0"/>
+                      <a:ext cx="5274310" cy="4042174"/>
+                    </a:xfrm>
+                    <a:prstGeom prst="rect">
+                      <a:avLst/>
+                    </a:prstGeom>
+                    <a:noFill/>
+                    <a:ln w="9525">
+                      <a:noFill/>
+                      <a:miter lim="800000"/>
+                      <a:headEnd/>
+                      <a:tailEnd/>
+                    </a:ln>
+                  </pic:spPr>
+                </pic:pic>
+              </a:graphicData>
+            </a:graphic>
+          </wp:inline>
+        </w:drawing>
+      </w:r>
+    </w:p>
+    <w:p>
+      <w:pPr>
+        <w:rPr>
+          <w:rFonts w:ascii="Times New Roman" w:eastAsia="宋体" w:hAnsi="Times New Roman" w:hint="eastAsia"/>
+        </w:rPr>
+      </w:pPr>
+      <w:r>
+        <w:rPr>
+          <w:rFonts w:ascii="Times New Roman" w:eastAsia="宋体" w:hAnsi="Times New Roman" w:hint="eastAsia"/>
+        </w:rPr>
+        <w:t>添加成功后，页面会显示添加的</w:t>
+      </w:r>
+      <w:r>
+        <w:rPr>
+          <w:rFonts w:ascii="Times New Roman" w:eastAsia="宋体" w:hAnsi="Times New Roman" w:hint="eastAsia"/>
+        </w:rPr>
+        <w:t>SSH Key</w:t>
+      </w:r>
+    </w:p>
+    <w:p>
+      <w:pPr>
+        <w:rPr>
+          <w:rFonts w:ascii="Times New Roman" w:eastAsia="宋体" w:hAnsi="Times New Roman" w:hint="eastAsia"/>
+        </w:rPr>
+      </w:pPr>
+      <w:r>
+        <w:rPr>
+          <w:rFonts w:ascii="Times New Roman" w:eastAsia="宋体" w:hAnsi="Times New Roman"/>
+          <w:noProof/>
+        </w:rPr>
+        <w:drawing>
+          <wp:inline distT="0" distB="0" distL="0" distR="0">
+            <wp:extent cx="5274310" cy="3175000"/>
+            <wp:effectExtent l="19050" t="0" r="2540" b="0"/>
+            <wp:docPr id="13" name="图片 13"/>
+            <wp:cNvGraphicFramePr>
+              <a:graphicFrameLocks xmlns:a="http://schemas.openxmlformats.org/drawingml/2006/main" noChangeAspect="1"/>
+            </wp:cNvGraphicFramePr>
+            <a:graphic xmlns:a="http://schemas.openxmlformats.org/drawingml/2006/main">
+              <a:graphicData uri="http://schemas.openxmlformats.org/drawingml/2006/picture">
+                <pic:pic xmlns:pic="http://schemas.openxmlformats.org/drawingml/2006/picture">
+                  <pic:nvPicPr>
+                    <pic:cNvPr id="0" name="Picture 13"/>
+                    <pic:cNvPicPr>
+                      <a:picLocks noChangeAspect="1" noChangeArrowheads="1"/>
+                    </pic:cNvPicPr>
+                  </pic:nvPicPr>
+                  <pic:blipFill>
+                    <a:blip r:embed="rId15"/>
+                    <a:srcRect b="22601"/>
+                    <a:stretch>
+                      <a:fillRect/>
+                    </a:stretch>
+                  </pic:blipFill>
+                  <pic:spPr bwMode="auto">
+                    <a:xfrm>
+                      <a:off x="0" y="0"/>
+                      <a:ext cx="5274310" cy="3175000"/>
+                    </a:xfrm>
+                    <a:prstGeom prst="rect">
+                      <a:avLst/>
+                    </a:prstGeom>
+                    <a:noFill/>
+                    <a:ln w="9525">
+                      <a:noFill/>
+                      <a:miter lim="800000"/>
+                      <a:headEnd/>
+                      <a:tailEnd/>
+                    </a:ln>
+                  </pic:spPr>
+                </pic:pic>
+              </a:graphicData>
+            </a:graphic>
+          </wp:inline>
+        </w:drawing>
+      </w:r>
+    </w:p>
+    <w:p>
+      <w:pPr>
+        <w:rPr>
+          <w:rFonts w:ascii="Times New Roman" w:eastAsia="宋体" w:hAnsi="Times New Roman"/>
+        </w:rPr>
+      </w:pPr>
     </w:p>
     <w:sectPr>
       <w:pgSz w:w="11906" w:h="16838"/>

--- a/Git Manual.docx
+++ b/Git Manual.docx
@@ -784,7 +784,7 @@
     <w:p>
       <w:pPr>
         <w:rPr>
-          <w:rFonts w:ascii="Times New Roman" w:eastAsia="宋体" w:hAnsi="Times New Roman" w:hint="eastAsia"/>
+          <w:rFonts w:ascii="Times New Roman" w:eastAsia="宋体" w:hAnsi="Times New Roman"/>
         </w:rPr>
       </w:pPr>
       <w:r>
@@ -833,14 +833,14 @@
     <w:p>
       <w:pPr>
         <w:rPr>
-          <w:rFonts w:ascii="Times New Roman" w:eastAsia="宋体" w:hAnsi="Times New Roman" w:hint="eastAsia"/>
-        </w:rPr>
-      </w:pPr>
-    </w:p>
-    <w:p>
-      <w:pPr>
-        <w:rPr>
-          <w:rFonts w:ascii="Times New Roman" w:eastAsia="宋体" w:hAnsi="Times New Roman" w:hint="eastAsia"/>
+          <w:rFonts w:ascii="Times New Roman" w:eastAsia="宋体" w:hAnsi="Times New Roman"/>
+        </w:rPr>
+      </w:pPr>
+    </w:p>
+    <w:p>
+      <w:pPr>
+        <w:rPr>
+          <w:rFonts w:ascii="Times New Roman" w:eastAsia="宋体" w:hAnsi="Times New Roman"/>
         </w:rPr>
       </w:pPr>
       <w:r>
@@ -901,7 +901,7 @@
     <w:p>
       <w:pPr>
         <w:rPr>
-          <w:rFonts w:ascii="Times New Roman" w:eastAsia="宋体" w:hAnsi="Times New Roman" w:hint="eastAsia"/>
+          <w:rFonts w:ascii="Times New Roman" w:eastAsia="宋体" w:hAnsi="Times New Roman"/>
         </w:rPr>
       </w:pPr>
       <w:r>
@@ -920,7 +920,7 @@
     <w:p>
       <w:pPr>
         <w:rPr>
-          <w:rFonts w:ascii="Times New Roman" w:eastAsia="宋体" w:hAnsi="Times New Roman" w:hint="eastAsia"/>
+          <w:rFonts w:ascii="Times New Roman" w:eastAsia="宋体" w:hAnsi="Times New Roman"/>
         </w:rPr>
       </w:pPr>
       <w:r>
@@ -933,7 +933,7 @@
     <w:p>
       <w:pPr>
         <w:rPr>
-          <w:rFonts w:ascii="Times New Roman" w:eastAsia="宋体" w:hAnsi="Times New Roman" w:hint="eastAsia"/>
+          <w:rFonts w:ascii="Times New Roman" w:eastAsia="宋体" w:hAnsi="Times New Roman"/>
         </w:rPr>
       </w:pPr>
       <w:r>
@@ -964,7 +964,7 @@
     <w:p>
       <w:pPr>
         <w:rPr>
-          <w:rFonts w:ascii="Times New Roman" w:eastAsia="宋体" w:hAnsi="Times New Roman" w:hint="eastAsia"/>
+          <w:rFonts w:ascii="Times New Roman" w:eastAsia="宋体" w:hAnsi="Times New Roman"/>
         </w:rPr>
       </w:pPr>
       <w:r>
@@ -983,7 +983,7 @@
     <w:p>
       <w:pPr>
         <w:rPr>
-          <w:rFonts w:ascii="Times New Roman" w:eastAsia="宋体" w:hAnsi="Times New Roman" w:hint="eastAsia"/>
+          <w:rFonts w:ascii="Times New Roman" w:eastAsia="宋体" w:hAnsi="Times New Roman"/>
         </w:rPr>
       </w:pPr>
       <w:r>
@@ -1014,7 +1014,7 @@
     <w:p>
       <w:pPr>
         <w:rPr>
-          <w:rFonts w:ascii="Times New Roman" w:eastAsia="宋体" w:hAnsi="Times New Roman" w:hint="eastAsia"/>
+          <w:rFonts w:ascii="Times New Roman" w:eastAsia="宋体" w:hAnsi="Times New Roman"/>
         </w:rPr>
       </w:pPr>
       <w:r>
@@ -1033,7 +1033,7 @@
     <w:p>
       <w:pPr>
         <w:rPr>
-          <w:rFonts w:ascii="Times New Roman" w:eastAsia="宋体" w:hAnsi="Times New Roman" w:hint="eastAsia"/>
+          <w:rFonts w:ascii="Times New Roman" w:eastAsia="宋体" w:hAnsi="Times New Roman"/>
         </w:rPr>
       </w:pPr>
       <w:r>
@@ -1052,7 +1052,7 @@
     <w:p>
       <w:pPr>
         <w:rPr>
-          <w:rFonts w:ascii="Times New Roman" w:eastAsia="宋体" w:hAnsi="Times New Roman" w:hint="eastAsia"/>
+          <w:rFonts w:ascii="Times New Roman" w:eastAsia="宋体" w:hAnsi="Times New Roman"/>
         </w:rPr>
       </w:pPr>
       <w:r>
@@ -1095,7 +1095,7 @@
     <w:p>
       <w:pPr>
         <w:rPr>
-          <w:rFonts w:ascii="Times New Roman" w:eastAsia="宋体" w:hAnsi="Times New Roman" w:hint="eastAsia"/>
+          <w:rFonts w:ascii="Times New Roman" w:eastAsia="宋体" w:hAnsi="Times New Roman"/>
         </w:rPr>
       </w:pPr>
       <w:r>
@@ -1153,7 +1153,7 @@
     <w:p>
       <w:pPr>
         <w:rPr>
-          <w:rFonts w:ascii="Times New Roman" w:eastAsia="宋体" w:hAnsi="Times New Roman" w:hint="eastAsia"/>
+          <w:rFonts w:ascii="Times New Roman" w:eastAsia="宋体" w:hAnsi="Times New Roman"/>
         </w:rPr>
       </w:pPr>
       <w:r>
@@ -1190,7 +1190,7 @@
     <w:p>
       <w:pPr>
         <w:rPr>
-          <w:rFonts w:ascii="Times New Roman" w:eastAsia="宋体" w:hAnsi="Times New Roman" w:hint="eastAsia"/>
+          <w:rFonts w:ascii="Times New Roman" w:eastAsia="宋体" w:hAnsi="Times New Roman"/>
         </w:rPr>
       </w:pPr>
       <w:r>
@@ -1222,7 +1222,7 @@
     <w:p>
       <w:pPr>
         <w:rPr>
-          <w:rFonts w:ascii="Times New Roman" w:eastAsia="宋体" w:hAnsi="Times New Roman" w:hint="eastAsia"/>
+          <w:rFonts w:ascii="Times New Roman" w:eastAsia="宋体" w:hAnsi="Times New Roman"/>
         </w:rPr>
       </w:pPr>
       <w:r>
@@ -1319,7 +1319,7 @@
     <w:p>
       <w:pPr>
         <w:rPr>
-          <w:rFonts w:ascii="Times New Roman" w:eastAsia="宋体" w:hAnsi="Times New Roman" w:hint="eastAsia"/>
+          <w:rFonts w:ascii="Times New Roman" w:eastAsia="宋体" w:hAnsi="Times New Roman"/>
         </w:rPr>
       </w:pPr>
       <w:r>
@@ -1377,7 +1377,7 @@
     <w:p>
       <w:pPr>
         <w:rPr>
-          <w:rFonts w:ascii="Times New Roman" w:eastAsia="宋体" w:hAnsi="Times New Roman" w:hint="eastAsia"/>
+          <w:rFonts w:ascii="Times New Roman" w:eastAsia="宋体" w:hAnsi="Times New Roman"/>
         </w:rPr>
       </w:pPr>
       <w:r>
@@ -1454,9 +1454,208 @@
     <w:p>
       <w:pPr>
         <w:rPr>
-          <w:rFonts w:ascii="Times New Roman" w:eastAsia="宋体" w:hAnsi="Times New Roman"/>
-        </w:rPr>
-      </w:pPr>
+          <w:rFonts w:ascii="Times New Roman" w:eastAsia="宋体" w:hAnsi="Times New Roman" w:hint="eastAsia"/>
+        </w:rPr>
+      </w:pPr>
+      <w:r>
+        <w:rPr>
+          <w:rFonts w:ascii="Times New Roman" w:eastAsia="宋体" w:hAnsi="Times New Roman" w:hint="eastAsia"/>
+        </w:rPr>
+        <w:t>推送到远程仓库</w:t>
+      </w:r>
+    </w:p>
+    <w:p>
+      <w:pPr>
+        <w:rPr>
+          <w:rFonts w:ascii="Times New Roman" w:eastAsia="宋体" w:hAnsi="Times New Roman" w:hint="eastAsia"/>
+        </w:rPr>
+      </w:pPr>
+      <w:r>
+        <w:rPr>
+          <w:rFonts w:ascii="Times New Roman" w:eastAsia="宋体" w:hAnsi="Times New Roman" w:hint="eastAsia"/>
+        </w:rPr>
+        <w:t>1.</w:t>
+      </w:r>
+      <w:r>
+        <w:rPr>
+          <w:rFonts w:ascii="Times New Roman" w:eastAsia="宋体" w:hAnsi="Times New Roman" w:hint="eastAsia"/>
+        </w:rPr>
+        <w:t>添加远程仓库</w:t>
+      </w:r>
+    </w:p>
+    <w:p>
+      <w:pPr>
+        <w:rPr>
+          <w:rFonts w:ascii="Times New Roman" w:eastAsia="宋体" w:hAnsi="Times New Roman" w:hint="eastAsia"/>
+        </w:rPr>
+      </w:pPr>
+      <w:r>
+        <w:rPr>
+          <w:rFonts w:ascii="Times New Roman" w:eastAsia="宋体" w:hAnsi="Times New Roman" w:hint="eastAsia"/>
+        </w:rPr>
+        <w:lastRenderedPageBreak/>
+        <w:t>$git remote add origin git@github.com:LoveNine/GitData.git</w:t>
+      </w:r>
+    </w:p>
+    <w:p>
+      <w:pPr>
+        <w:rPr>
+          <w:rFonts w:ascii="Times New Roman" w:eastAsia="宋体" w:hAnsi="Times New Roman" w:hint="eastAsia"/>
+        </w:rPr>
+      </w:pPr>
+      <w:r>
+        <w:rPr>
+          <w:rFonts w:ascii="Times New Roman" w:eastAsia="宋体" w:hAnsi="Times New Roman" w:hint="eastAsia"/>
+        </w:rPr>
+        <w:t>2.</w:t>
+      </w:r>
+      <w:r>
+        <w:rPr>
+          <w:rFonts w:ascii="Times New Roman" w:eastAsia="宋体" w:hAnsi="Times New Roman" w:hint="eastAsia"/>
+        </w:rPr>
+        <w:t>推送</w:t>
+      </w:r>
+      <w:r>
+        <w:rPr>
+          <w:rFonts w:ascii="Times New Roman" w:eastAsia="宋体" w:hAnsi="Times New Roman" w:hint="eastAsia"/>
+        </w:rPr>
+        <w:t>master</w:t>
+      </w:r>
+      <w:r>
+        <w:rPr>
+          <w:rFonts w:ascii="Times New Roman" w:eastAsia="宋体" w:hAnsi="Times New Roman" w:hint="eastAsia"/>
+        </w:rPr>
+        <w:t>分支到远程仓库</w:t>
+      </w:r>
+    </w:p>
+    <w:p>
+      <w:pPr>
+        <w:rPr>
+          <w:rFonts w:ascii="Times New Roman" w:eastAsia="宋体" w:hAnsi="Times New Roman"/>
+        </w:rPr>
+      </w:pPr>
+      <w:r>
+        <w:rPr>
+          <w:rFonts w:ascii="Times New Roman" w:eastAsia="宋体" w:hAnsi="Times New Roman" w:hint="eastAsia"/>
+        </w:rPr>
+        <w:t>$git push -u origin master</w:t>
+      </w:r>
+    </w:p>
+    <w:p>
+      <w:pPr>
+        <w:rPr>
+          <w:rFonts w:ascii="Times New Roman" w:eastAsia="宋体" w:hAnsi="Times New Roman" w:hint="eastAsia"/>
+        </w:rPr>
+      </w:pPr>
+      <w:r>
+        <w:rPr>
+          <w:rFonts w:ascii="Times New Roman" w:eastAsia="宋体" w:hAnsi="Times New Roman"/>
+          <w:noProof/>
+        </w:rPr>
+        <w:drawing>
+          <wp:inline distT="0" distB="0" distL="0" distR="0">
+            <wp:extent cx="5274310" cy="2927735"/>
+            <wp:effectExtent l="19050" t="0" r="2540" b="0"/>
+            <wp:docPr id="8" name="图片 1"/>
+            <wp:cNvGraphicFramePr>
+              <a:graphicFrameLocks xmlns:a="http://schemas.openxmlformats.org/drawingml/2006/main" noChangeAspect="1"/>
+            </wp:cNvGraphicFramePr>
+            <a:graphic xmlns:a="http://schemas.openxmlformats.org/drawingml/2006/main">
+              <a:graphicData uri="http://schemas.openxmlformats.org/drawingml/2006/picture">
+                <pic:pic xmlns:pic="http://schemas.openxmlformats.org/drawingml/2006/picture">
+                  <pic:nvPicPr>
+                    <pic:cNvPr id="0" name="Picture 1"/>
+                    <pic:cNvPicPr>
+                      <a:picLocks noChangeAspect="1" noChangeArrowheads="1"/>
+                    </pic:cNvPicPr>
+                  </pic:nvPicPr>
+                  <pic:blipFill>
+                    <a:blip r:embed="rId16"/>
+                    <a:srcRect/>
+                    <a:stretch>
+                      <a:fillRect/>
+                    </a:stretch>
+                  </pic:blipFill>
+                  <pic:spPr bwMode="auto">
+                    <a:xfrm>
+                      <a:off x="0" y="0"/>
+                      <a:ext cx="5274310" cy="2927735"/>
+                    </a:xfrm>
+                    <a:prstGeom prst="rect">
+                      <a:avLst/>
+                    </a:prstGeom>
+                    <a:noFill/>
+                    <a:ln w="9525">
+                      <a:noFill/>
+                      <a:miter lim="800000"/>
+                      <a:headEnd/>
+                      <a:tailEnd/>
+                    </a:ln>
+                  </pic:spPr>
+                </pic:pic>
+              </a:graphicData>
+            </a:graphic>
+          </wp:inline>
+        </w:drawing>
+      </w:r>
+    </w:p>
+    <w:p>
+      <w:pPr>
+        <w:rPr>
+          <w:rFonts w:ascii="Times New Roman" w:eastAsia="宋体" w:hAnsi="Times New Roman"/>
+        </w:rPr>
+      </w:pPr>
+      <w:r>
+        <w:rPr>
+          <w:rFonts w:ascii="Times New Roman" w:eastAsia="宋体" w:hAnsi="Times New Roman"/>
+          <w:noProof/>
+        </w:rPr>
+        <w:drawing>
+          <wp:inline distT="0" distB="0" distL="0" distR="0">
+            <wp:extent cx="5274310" cy="2642820"/>
+            <wp:effectExtent l="19050" t="0" r="2540" b="0"/>
+            <wp:docPr id="11" name="图片 4"/>
+            <wp:cNvGraphicFramePr>
+              <a:graphicFrameLocks xmlns:a="http://schemas.openxmlformats.org/drawingml/2006/main" noChangeAspect="1"/>
+            </wp:cNvGraphicFramePr>
+            <a:graphic xmlns:a="http://schemas.openxmlformats.org/drawingml/2006/main">
+              <a:graphicData uri="http://schemas.openxmlformats.org/drawingml/2006/picture">
+                <pic:pic xmlns:pic="http://schemas.openxmlformats.org/drawingml/2006/picture">
+                  <pic:nvPicPr>
+                    <pic:cNvPr id="0" name="Picture 4"/>
+                    <pic:cNvPicPr>
+                      <a:picLocks noChangeAspect="1" noChangeArrowheads="1"/>
+                    </pic:cNvPicPr>
+                  </pic:nvPicPr>
+                  <pic:blipFill>
+                    <a:blip r:embed="rId17"/>
+                    <a:srcRect/>
+                    <a:stretch>
+                      <a:fillRect/>
+                    </a:stretch>
+                  </pic:blipFill>
+                  <pic:spPr bwMode="auto">
+                    <a:xfrm>
+                      <a:off x="0" y="0"/>
+                      <a:ext cx="5274310" cy="2642820"/>
+                    </a:xfrm>
+                    <a:prstGeom prst="rect">
+                      <a:avLst/>
+                    </a:prstGeom>
+                    <a:noFill/>
+                    <a:ln w="9525">
+                      <a:noFill/>
+                      <a:miter lim="800000"/>
+                      <a:headEnd/>
+                      <a:tailEnd/>
+                    </a:ln>
+                  </pic:spPr>
+                </pic:pic>
+              </a:graphicData>
+            </a:graphic>
+          </wp:inline>
+        </w:drawing>
+      </w:r>
     </w:p>
     <w:sectPr>
       <w:pgSz w:w="11906" w:h="16838"/>
